--- a/Project/CS 501 Project Report.docx
+++ b/Project/CS 501 Project Report.docx
@@ -10,48 +10,84 @@
     <w:p/>
     <w:p>
       <w:r>
-        <w:t xml:space="preserve">Jonathan </w:t>
+        <w:t>Jonathan F</w:t>
+      </w:r>
+      <w:r>
+        <w:t>i</w:t>
+      </w:r>
+      <w:r>
+        <w:t>shkin, Bhavya Shah</w:t>
+      </w:r>
+    </w:p>
+    <w:p/>
+    <w:p>
+      <w:r>
+        <w:t xml:space="preserve">We decided to do Final Project IV as our choice for the final project. As for the three problems, we chose 3 problems from Chapter 15: questions </w:t>
+      </w:r>
+      <w:r>
+        <w:t>28, 29, and 32</w:t>
+      </w:r>
+      <w:r>
+        <w:t xml:space="preserve"> and added a few extra modifications</w:t>
+      </w:r>
+      <w:r>
+        <w:t xml:space="preserve">. </w:t>
+      </w:r>
+      <w:r>
+        <w:t>We organized our folder by having each problem be its own .java file, with a ProjectMain.java that compiles it together. This project uses JavaFX to create a visual with animations.</w:t>
+      </w:r>
+    </w:p>
+    <w:p/>
+    <w:p>
+      <w:r>
+        <w:t xml:space="preserve">The </w:t>
       </w:r>
       <w:proofErr w:type="spellStart"/>
       <w:r>
-        <w:t>FIshkin</w:t>
+        <w:t>ProjectMain</w:t>
       </w:r>
       <w:proofErr w:type="spellEnd"/>
       <w:r>
-        <w:t>, Bhavya Shah</w:t>
+        <w:t xml:space="preserve"> file runs the project with all the problems inside. After starting the project, it will have 3 radio buttons to click on, each corresponding to a specific </w:t>
+      </w:r>
+      <w:r>
+        <w:t>application</w:t>
+      </w:r>
+      <w:r>
+        <w:t xml:space="preserve">. In order to see the solution, you must click on one of the radio buttons, which will in turn disable the others. </w:t>
+      </w:r>
+      <w:r>
+        <w:t>To</w:t>
+      </w:r>
+      <w:r>
+        <w:t xml:space="preserve"> see another one, you must deselect the current</w:t>
+      </w:r>
+      <w:r>
+        <w:t xml:space="preserve"> radi</w:t>
+      </w:r>
+      <w:r>
+        <w:t>o button corresponding to the running application</w:t>
+      </w:r>
+      <w:r>
+        <w:t xml:space="preserve">, and then select another </w:t>
+      </w:r>
+      <w:r>
+        <w:t>radio button</w:t>
+      </w:r>
+      <w:bookmarkStart w:id="0" w:name="_GoBack"/>
+      <w:bookmarkEnd w:id="0"/>
+      <w:r>
+        <w:t>.</w:t>
       </w:r>
     </w:p>
     <w:p/>
     <w:p>
       <w:r>
-        <w:t xml:space="preserve">We decided to do Final Project IV as our choice for the final project. As for the three problems, we chose 3 problems from Chapter 15: questions </w:t>
-      </w:r>
-      <w:r>
-        <w:t xml:space="preserve">28, 29, and 32. </w:t>
-      </w:r>
-      <w:r>
-        <w:t>We organized our folder by having each problem be its own .java file, with a ProjectMain.java that compiles it together. This project uses JavaFX to create a visual with animations.</w:t>
-      </w:r>
-    </w:p>
-    <w:p/>
-    <w:p>
-      <w:r>
-        <w:t xml:space="preserve">The </w:t>
-      </w:r>
-      <w:proofErr w:type="spellStart"/>
-      <w:r>
-        <w:t>ProjectMain</w:t>
-      </w:r>
-      <w:proofErr w:type="spellEnd"/>
-      <w:r>
-        <w:t xml:space="preserve"> file runs the project with all the problems inside. After starting the project, it will have 3 radio buttons to click on, each corresponding to a specific problem. In order to see the solution, you must click on one of the radio buttons, which will in turn disable the others. In order to see another one, you must deselect the current problem, and then select another one.</w:t>
-      </w:r>
-    </w:p>
-    <w:p/>
-    <w:p>
-      <w:r>
+        <w:rPr>
+          <w:noProof/>
+        </w:rPr>
         <w:drawing>
-          <wp:inline distT="0" distB="0" distL="0" distR="0" wp14:anchorId="002AC83B" wp14:editId="6B635AED">
+          <wp:inline distT="0" distB="0" distL="0" distR="0" wp14:anchorId="685359B9" wp14:editId="60A60BB6">
             <wp:extent cx="5943600" cy="3164205"/>
             <wp:effectExtent l="0" t="0" r="0" b="0"/>
             <wp:docPr id="1" name="Picture 1"/>
@@ -96,63 +132,15 @@
     <w:p/>
     <w:p>
       <w:r>
+        <w:rPr>
+          <w:noProof/>
+        </w:rPr>
         <w:lastRenderedPageBreak/>
         <w:drawing>
-          <wp:inline distT="0" distB="0" distL="0" distR="0" wp14:anchorId="66AF8C3A" wp14:editId="14B7819E">
-            <wp:extent cx="5943600" cy="3164205"/>
+          <wp:inline distT="0" distB="0" distL="0" distR="0" wp14:anchorId="7694FF62" wp14:editId="439C4EFB">
+            <wp:extent cx="5943600" cy="3320415"/>
             <wp:effectExtent l="0" t="0" r="0" b="0"/>
-            <wp:docPr id="2" name="Picture 2"/>
-            <wp:cNvGraphicFramePr>
-              <a:graphicFrameLocks xmlns:a="http://schemas.openxmlformats.org/drawingml/2006/main" noChangeAspect="1"/>
-            </wp:cNvGraphicFramePr>
-            <a:graphic xmlns:a="http://schemas.openxmlformats.org/drawingml/2006/main">
-              <a:graphicData uri="http://schemas.openxmlformats.org/drawingml/2006/picture">
-                <pic:pic xmlns:pic="http://schemas.openxmlformats.org/drawingml/2006/picture">
-                  <pic:nvPicPr>
-                    <pic:cNvPr id="1" name=""/>
-                    <pic:cNvPicPr/>
-                  </pic:nvPicPr>
-                  <pic:blipFill>
-                    <a:blip r:embed="rId4"/>
-                    <a:stretch>
-                      <a:fillRect/>
-                    </a:stretch>
-                  </pic:blipFill>
-                  <pic:spPr>
-                    <a:xfrm>
-                      <a:off x="0" y="0"/>
-                      <a:ext cx="5943600" cy="3164205"/>
-                    </a:xfrm>
-                    <a:prstGeom prst="rect">
-                      <a:avLst/>
-                    </a:prstGeom>
-                  </pic:spPr>
-                </pic:pic>
-              </a:graphicData>
-            </a:graphic>
-          </wp:inline>
-        </w:drawing>
-      </w:r>
-    </w:p>
-    <w:p/>
-    <w:p>
-      <w:r>
-        <w:t xml:space="preserve">The second problem is question 29, or the car problem. </w:t>
-      </w:r>
-      <w:r>
-        <w:t>This shows a car that is at rest to start. As you press the right arrow button, it will continue to speed up, the text will change to show that it is speeding up, and the car will change color to green. When the left arrow is pressed, the reverse will happen: the car will slow down and the text will state that it is slowing down, If the car halts to a stop, then the color of the car will change to red.</w:t>
-      </w:r>
-      <w:bookmarkStart w:id="0" w:name="_GoBack"/>
-      <w:bookmarkEnd w:id="0"/>
-    </w:p>
-    <w:p/>
-    <w:p>
-      <w:r>
-        <w:drawing>
-          <wp:inline distT="0" distB="0" distL="0" distR="0" wp14:anchorId="549F1124" wp14:editId="148575A5">
-            <wp:extent cx="5943600" cy="3172460"/>
-            <wp:effectExtent l="0" t="0" r="0" b="2540"/>
-            <wp:docPr id="4" name="Picture 4"/>
+            <wp:docPr id="6" name="Picture 6"/>
             <wp:cNvGraphicFramePr>
               <a:graphicFrameLocks xmlns:a="http://schemas.openxmlformats.org/drawingml/2006/main" noChangeAspect="1"/>
             </wp:cNvGraphicFramePr>
@@ -172,7 +160,7 @@
                   <pic:spPr>
                     <a:xfrm>
                       <a:off x="0" y="0"/>
-                      <a:ext cx="5943600" cy="3172460"/>
+                      <a:ext cx="5943600" cy="3320415"/>
                     </a:xfrm>
                     <a:prstGeom prst="rect">
                       <a:avLst/>
@@ -185,14 +173,38 @@
         </w:drawing>
       </w:r>
     </w:p>
-    <w:p>
-      <w:r>
-        <w:lastRenderedPageBreak/>
+    <w:p/>
+    <w:p>
+      <w:r>
+        <w:t xml:space="preserve">The second problem is question 29, or the car problem. </w:t>
+      </w:r>
+      <w:r>
+        <w:t xml:space="preserve">This shows a car that is at rest to start. As you </w:t>
+      </w:r>
+      <w:r>
+        <w:t>hold down</w:t>
+      </w:r>
+      <w:r>
+        <w:t xml:space="preserve"> the right arrow button, it will continue to speed up, the text will change to show that it is speeding up, and the car will change color to green. When the left arrow </w:t>
+      </w:r>
+      <w:r>
+        <w:t>held down</w:t>
+      </w:r>
+      <w:r>
+        <w:t>, the reverse will happen: the car will slow down and the text will state that it is slowing down, If the car halts to a stop, then the color of the car will change to red.</w:t>
+      </w:r>
+    </w:p>
+    <w:p/>
+    <w:p>
+      <w:r>
+        <w:rPr>
+          <w:noProof/>
+        </w:rPr>
         <w:drawing>
-          <wp:inline distT="0" distB="0" distL="0" distR="0" wp14:anchorId="32047073" wp14:editId="17CF5E95">
+          <wp:inline distT="0" distB="0" distL="0" distR="0" wp14:anchorId="4A7D445A" wp14:editId="42B40823">
             <wp:extent cx="5943600" cy="3172460"/>
             <wp:effectExtent l="0" t="0" r="0" b="2540"/>
-            <wp:docPr id="5" name="Picture 5"/>
+            <wp:docPr id="4" name="Picture 4"/>
             <wp:cNvGraphicFramePr>
               <a:graphicFrameLocks xmlns:a="http://schemas.openxmlformats.org/drawingml/2006/main" noChangeAspect="1"/>
             </wp:cNvGraphicFramePr>
@@ -225,6 +237,49 @@
         </w:drawing>
       </w:r>
     </w:p>
+    <w:p>
+      <w:r>
+        <w:rPr>
+          <w:noProof/>
+        </w:rPr>
+        <w:lastRenderedPageBreak/>
+        <w:drawing>
+          <wp:inline distT="0" distB="0" distL="0" distR="0" wp14:anchorId="0FA8FF95" wp14:editId="6161BAF0">
+            <wp:extent cx="5943600" cy="3172460"/>
+            <wp:effectExtent l="0" t="0" r="0" b="2540"/>
+            <wp:docPr id="5" name="Picture 5"/>
+            <wp:cNvGraphicFramePr>
+              <a:graphicFrameLocks xmlns:a="http://schemas.openxmlformats.org/drawingml/2006/main" noChangeAspect="1"/>
+            </wp:cNvGraphicFramePr>
+            <a:graphic xmlns:a="http://schemas.openxmlformats.org/drawingml/2006/main">
+              <a:graphicData uri="http://schemas.openxmlformats.org/drawingml/2006/picture">
+                <pic:pic xmlns:pic="http://schemas.openxmlformats.org/drawingml/2006/picture">
+                  <pic:nvPicPr>
+                    <pic:cNvPr id="1" name=""/>
+                    <pic:cNvPicPr/>
+                  </pic:nvPicPr>
+                  <pic:blipFill>
+                    <a:blip r:embed="rId7"/>
+                    <a:stretch>
+                      <a:fillRect/>
+                    </a:stretch>
+                  </pic:blipFill>
+                  <pic:spPr>
+                    <a:xfrm>
+                      <a:off x="0" y="0"/>
+                      <a:ext cx="5943600" cy="3172460"/>
+                    </a:xfrm>
+                    <a:prstGeom prst="rect">
+                      <a:avLst/>
+                    </a:prstGeom>
+                  </pic:spPr>
+                </pic:pic>
+              </a:graphicData>
+            </a:graphic>
+          </wp:inline>
+        </w:drawing>
+      </w:r>
+    </w:p>
     <w:p/>
     <w:p>
       <w:r>
@@ -233,12 +288,18 @@
       <w:r>
         <w:t xml:space="preserve"> This shows a clock with the current time. It also has two buttons, Start and Stop, which start and stop the clock.</w:t>
       </w:r>
+      <w:r>
+        <w:t xml:space="preserve"> Starting the clock again will edit the time to the new current time.</w:t>
+      </w:r>
     </w:p>
     <w:p/>
     <w:p>
       <w:r>
+        <w:rPr>
+          <w:noProof/>
+        </w:rPr>
         <w:drawing>
-          <wp:inline distT="0" distB="0" distL="0" distR="0" wp14:anchorId="1E3E705F" wp14:editId="32FEBF90">
+          <wp:inline distT="0" distB="0" distL="0" distR="0" wp14:anchorId="7D4D71C9" wp14:editId="1F131BBD">
             <wp:extent cx="5943600" cy="3172460"/>
             <wp:effectExtent l="0" t="0" r="0" b="2540"/>
             <wp:docPr id="3" name="Picture 3"/>
@@ -253,7 +314,7 @@
                     <pic:cNvPicPr/>
                   </pic:nvPicPr>
                   <pic:blipFill>
-                    <a:blip r:embed="rId7"/>
+                    <a:blip r:embed="rId8"/>
                     <a:stretch>
                       <a:fillRect/>
                     </a:stretch>
@@ -403,6 +464,7 @@
     <w:lsdException w:name="HTML Sample" w:semiHidden="1" w:unhideWhenUsed="1"/>
     <w:lsdException w:name="HTML Typewriter" w:semiHidden="1" w:unhideWhenUsed="1"/>
     <w:lsdException w:name="HTML Variable" w:semiHidden="1" w:unhideWhenUsed="1"/>
+    <w:lsdException w:name="Normal Table" w:semiHidden="1" w:unhideWhenUsed="1"/>
     <w:lsdException w:name="annotation subject" w:semiHidden="1" w:unhideWhenUsed="1"/>
     <w:lsdException w:name="No List" w:semiHidden="1" w:unhideWhenUsed="1"/>
     <w:lsdException w:name="Outline List 1" w:semiHidden="1" w:unhideWhenUsed="1"/>
@@ -449,8 +511,10 @@
     <w:lsdException w:name="Table Subtle 2" w:semiHidden="1" w:unhideWhenUsed="1"/>
     <w:lsdException w:name="Table Web 1" w:semiHidden="1" w:unhideWhenUsed="1"/>
     <w:lsdException w:name="Table Web 2" w:semiHidden="1" w:unhideWhenUsed="1"/>
+    <w:lsdException w:name="Table Web 3" w:semiHidden="1" w:unhideWhenUsed="1"/>
     <w:lsdException w:name="Balloon Text" w:semiHidden="1" w:unhideWhenUsed="1"/>
     <w:lsdException w:name="Table Grid" w:uiPriority="39"/>
+    <w:lsdException w:name="Table Theme" w:semiHidden="1" w:unhideWhenUsed="1"/>
     <w:lsdException w:name="Placeholder Text" w:semiHidden="1"/>
     <w:lsdException w:name="No Spacing" w:uiPriority="1" w:qFormat="1"/>
     <w:lsdException w:name="Light Shading" w:uiPriority="60"/>

--- a/Project/CS 501 Project Report.docx
+++ b/Project/CS 501 Project Report.docx
@@ -39,6 +39,22 @@
     </w:p>
     <w:p/>
     <w:p>
+      <w:bookmarkStart w:id="0" w:name="_GoBack"/>
+      <w:r>
+        <w:t>In order to run the project, go into the project directory via terminal/command prompt and type in ‘</w:t>
+      </w:r>
+      <w:proofErr w:type="spellStart"/>
+      <w:r>
+        <w:t>npm</w:t>
+      </w:r>
+      <w:proofErr w:type="spellEnd"/>
+      <w:r>
+        <w:t xml:space="preserve"> run project’.</w:t>
+      </w:r>
+    </w:p>
+    <w:bookmarkEnd w:id="0"/>
+    <w:p/>
+    <w:p>
       <w:r>
         <w:t xml:space="preserve">The </w:t>
       </w:r>
@@ -74,8 +90,6 @@
       <w:r>
         <w:t>radio button</w:t>
       </w:r>
-      <w:bookmarkStart w:id="0" w:name="_GoBack"/>
-      <w:bookmarkEnd w:id="0"/>
       <w:r>
         <w:t>.</w:t>
       </w:r>
